--- a/assignment2/seongmin/5) use case description (step by step) 수정.docx
+++ b/assignment2/seongmin/5) use case description (step by step) 수정.docx
@@ -1,11 +1,12 @@
 
 <file path=word/document.xml><?xml version="1.0" encoding="utf-8"?>
-<w:document xmlns:wpc="http://schemas.microsoft.com/office/word/2010/wordprocessingCanvas" xmlns:cx="http://schemas.microsoft.com/office/drawing/2014/chartex" xmlns:cx1="http://schemas.microsoft.com/office/drawing/2015/9/8/chartex" xmlns:cx2="http://schemas.microsoft.com/office/drawing/2015/10/21/chartex" xmlns:cx3="http://schemas.microsoft.com/office/drawing/2016/5/9/chartex" xmlns:cx4="http://schemas.microsoft.com/office/drawing/2016/5/10/chartex" xmlns:cx5="http://schemas.microsoft.com/office/drawing/2016/5/11/chartex" xmlns:cx6="http://schemas.microsoft.com/office/drawing/2016/5/12/chartex" xmlns:cx7="http://schemas.microsoft.com/office/drawing/2016/5/13/chartex" xmlns:cx8="http://schemas.microsoft.com/office/drawing/2016/5/14/chartex" xmlns:mc="http://schemas.openxmlformats.org/markup-compatibility/2006" xmlns:aink="http://schemas.microsoft.com/office/drawing/2016/ink" xmlns:am3d="http://schemas.microsoft.com/office/drawing/2017/model3d" xmlns:o="urn:schemas-microsoft-com:office:office" xmlns:oel="http://schemas.microsoft.com/office/2019/extlst" xmlns:r="http://schemas.openxmlformats.org/officeDocument/2006/relationships" xmlns:m="http://schemas.openxmlformats.org/officeDocument/2006/math" xmlns:v="urn:schemas-microsoft-com:vml" xmlns:wp14="http://schemas.microsoft.com/office/word/2010/wordprocessingDrawing" xmlns:wp="http://schemas.openxmlformats.org/drawingml/2006/wordprocessingDrawing" xmlns:w10="urn:schemas-microsoft-com:office:word" xmlns:w="http://schemas.openxmlformats.org/wordprocessingml/2006/main" xmlns:w14="http://schemas.microsoft.com/office/word/2010/wordml" xmlns:w15="http://schemas.microsoft.com/office/word/2012/wordml" xmlns:w16cex="http://schemas.microsoft.com/office/word/2018/wordml/cex" xmlns:w16cid="http://schemas.microsoft.com/office/word/2016/wordml/cid" xmlns:w16="http://schemas.microsoft.com/office/word/2018/wordml" xmlns:w16sdtdh="http://schemas.microsoft.com/office/word/2020/wordml/sdtdatahash" xmlns:w16se="http://schemas.microsoft.com/office/word/2015/wordml/symex" xmlns:wpg="http://schemas.microsoft.com/office/word/2010/wordprocessingGroup" xmlns:wpi="http://schemas.microsoft.com/office/word/2010/wordprocessingInk" xmlns:wne="http://schemas.microsoft.com/office/word/2006/wordml" xmlns:wps="http://schemas.microsoft.com/office/word/2010/wordprocessingShape" mc:Ignorable="w14 w15 w16se w16cid w16 w16cex w16sdtdh wp14">
+<w:document xmlns:wpc="http://schemas.microsoft.com/office/word/2010/wordprocessingCanvas" xmlns:cx="http://schemas.microsoft.com/office/drawing/2014/chartex" xmlns:cx1="http://schemas.microsoft.com/office/drawing/2015/9/8/chartex" xmlns:cx2="http://schemas.microsoft.com/office/drawing/2015/10/21/chartex" xmlns:cx3="http://schemas.microsoft.com/office/drawing/2016/5/9/chartex" xmlns:cx4="http://schemas.microsoft.com/office/drawing/2016/5/10/chartex" xmlns:cx5="http://schemas.microsoft.com/office/drawing/2016/5/11/chartex" xmlns:cx6="http://schemas.microsoft.com/office/drawing/2016/5/12/chartex" xmlns:cx7="http://schemas.microsoft.com/office/drawing/2016/5/13/chartex" xmlns:cx8="http://schemas.microsoft.com/office/drawing/2016/5/14/chartex" xmlns:mc="http://schemas.openxmlformats.org/markup-compatibility/2006" xmlns:aink="http://schemas.microsoft.com/office/drawing/2016/ink" xmlns:am3d="http://schemas.microsoft.com/office/drawing/2017/model3d" xmlns:o="urn:schemas-microsoft-com:office:office" xmlns:oel="http://schemas.microsoft.com/office/2019/extlst" xmlns:r="http://schemas.openxmlformats.org/officeDocument/2006/relationships" xmlns:m="http://schemas.openxmlformats.org/officeDocument/2006/math" xmlns:v="urn:schemas-microsoft-com:vml" xmlns:wp14="http://schemas.microsoft.com/office/word/2010/wordprocessingDrawing" xmlns:wp="http://schemas.openxmlformats.org/drawingml/2006/wordprocessingDrawing" xmlns:w10="urn:schemas-microsoft-com:office:word" xmlns:w="http://schemas.openxmlformats.org/wordprocessingml/2006/main" xmlns:w14="http://schemas.microsoft.com/office/word/2010/wordml" xmlns:w15="http://schemas.microsoft.com/office/word/2012/wordml" xmlns:w16cex="http://schemas.microsoft.com/office/word/2018/wordml/cex" xmlns:w16cid="http://schemas.microsoft.com/office/word/2016/wordml/cid" xmlns:w16="http://schemas.microsoft.com/office/word/2018/wordml" xmlns:w16du="http://schemas.microsoft.com/office/word/2023/wordml/word16du" xmlns:w16sdtdh="http://schemas.microsoft.com/office/word/2020/wordml/sdtdatahash" xmlns:w16se="http://schemas.microsoft.com/office/word/2015/wordml/symex" xmlns:wpg="http://schemas.microsoft.com/office/word/2010/wordprocessingGroup" xmlns:wpi="http://schemas.microsoft.com/office/word/2010/wordprocessingInk" xmlns:wne="http://schemas.microsoft.com/office/word/2006/wordml" xmlns:wps="http://schemas.microsoft.com/office/word/2010/wordprocessingShape" mc:Ignorable="w14 w15 w16se w16cid w16 w16cex w16sdtdh wp14">
   <w:body>
     <w:p>
       <w:pPr>
         <w:spacing w:line="259" w:lineRule="auto"/>
       </w:pPr>
+      <w:bookmarkStart w:id="0" w:name="OLE_LINK1"/>
     </w:p>
     <w:tbl>
       <w:tblPr>
@@ -29,6 +30,7 @@
                 <w:lang w:eastAsia="ko-KR"/>
               </w:rPr>
             </w:pPr>
+            <w:bookmarkStart w:id="1" w:name="_Hlk134722299"/>
             <w:r>
               <w:rPr>
                 <w:rFonts w:ascii="맑은 고딕" w:eastAsia="맑은 고딕" w:hAnsi="맑은 고딕" w:cs="맑은 고딕"/>
@@ -387,6 +389,7 @@
           </w:p>
         </w:tc>
       </w:tr>
+      <w:bookmarkEnd w:id="1"/>
     </w:tbl>
     <w:p>
       <w:pPr>
@@ -415,6 +418,7 @@
                 <w:lang w:eastAsia="ko-KR"/>
               </w:rPr>
             </w:pPr>
+            <w:bookmarkStart w:id="2" w:name="_Hlk134722343"/>
             <w:r>
               <w:rPr>
                 <w:rFonts w:ascii="맑은 고딕"/>
@@ -641,6 +645,7 @@
           </w:p>
         </w:tc>
       </w:tr>
+      <w:bookmarkEnd w:id="2"/>
     </w:tbl>
     <w:p>
       <w:pPr>
@@ -669,6 +674,7 @@
                 <w:lang w:eastAsia="ko-KR"/>
               </w:rPr>
             </w:pPr>
+            <w:bookmarkStart w:id="3" w:name="_Hlk134722346"/>
             <w:r>
               <w:rPr>
                 <w:rFonts w:ascii="맑은 고딕" w:eastAsia="맑은 고딕" w:hAnsi="맑은 고딕" w:cs="맑은 고딕"/>
@@ -831,6 +837,7 @@
           </w:p>
         </w:tc>
       </w:tr>
+      <w:bookmarkEnd w:id="3"/>
     </w:tbl>
     <w:p/>
     <w:tbl>
@@ -855,6 +862,7 @@
                 <w:lang w:eastAsia="ko-KR"/>
               </w:rPr>
             </w:pPr>
+            <w:bookmarkStart w:id="4" w:name="_Hlk134722333"/>
             <w:r>
               <w:rPr>
                 <w:rFonts w:ascii="맑은 고딕"/>
@@ -1217,6 +1225,7 @@
           </w:p>
         </w:tc>
       </w:tr>
+      <w:bookmarkEnd w:id="4"/>
     </w:tbl>
     <w:p/>
     <w:tbl>
@@ -1241,6 +1250,7 @@
                 <w:lang w:eastAsia="ko-KR"/>
               </w:rPr>
             </w:pPr>
+            <w:bookmarkStart w:id="5" w:name="_Hlk134722365"/>
             <w:r>
               <w:rPr>
                 <w:rFonts w:ascii="맑은 고딕"/>
@@ -1410,8 +1420,23 @@
           </w:p>
         </w:tc>
       </w:tr>
+      <w:bookmarkEnd w:id="5"/>
     </w:tbl>
-    <w:p/>
+    <w:p>
+      <w:pPr>
+        <w:rPr>
+          <w:lang w:eastAsia="ko-KR"/>
+        </w:rPr>
+      </w:pPr>
+    </w:p>
+    <w:p>
+      <w:pPr>
+        <w:rPr>
+          <w:rFonts w:hint="eastAsia"/>
+          <w:lang w:eastAsia="ko-KR"/>
+        </w:rPr>
+      </w:pPr>
+    </w:p>
     <w:tbl>
       <w:tblPr>
         <w:tblStyle w:val="a3"/>
@@ -1434,11 +1459,13 @@
                 <w:lang w:eastAsia="ko-KR"/>
               </w:rPr>
             </w:pPr>
+            <w:bookmarkStart w:id="6" w:name="_Hlk134722668"/>
             <w:r>
               <w:rPr>
                 <w:rFonts w:ascii="맑은 고딕"/>
                 <w:lang w:eastAsia="ko-KR"/>
               </w:rPr>
+              <w:lastRenderedPageBreak/>
               <w:t>&lt;</w:t>
             </w:r>
             <w:r>
@@ -1477,7 +1504,6 @@
                 <w:rFonts w:ascii="맑은 고딕" w:eastAsia="맑은 고딕" w:hAnsi="맑은 고딕" w:cs="맑은 고딕"/>
                 <w:lang w:eastAsia="ko-KR"/>
               </w:rPr>
-              <w:lastRenderedPageBreak/>
               <w:t>Actor(일반 회원) Action</w:t>
             </w:r>
           </w:p>
@@ -1719,6 +1745,7 @@
           </w:p>
         </w:tc>
       </w:tr>
+      <w:bookmarkEnd w:id="6"/>
     </w:tbl>
     <w:p/>
     <w:tbl>
@@ -1746,6 +1773,7 @@
                 <w:lang w:eastAsia="ko-KR"/>
               </w:rPr>
             </w:pPr>
+            <w:bookmarkStart w:id="7" w:name="_Hlk134722662"/>
             <w:r>
               <w:rPr>
                 <w:rFonts w:ascii="맑은 고딕" w:eastAsia="맑은 고딕" w:hAnsi="맑은 고딕" w:cs="맑은 고딕"/>
@@ -1974,20 +2002,65 @@
           </w:tcPr>
           <w:p>
             <w:pPr>
+              <w:ind w:left="100" w:hangingChars="50" w:hanging="100"/>
+              <w:rPr>
+                <w:rFonts w:hint="eastAsia"/>
+                <w:lang w:eastAsia="ko-KR"/>
+              </w:rPr>
+            </w:pPr>
+            <w:r>
+              <w:t xml:space="preserve">4. </w:t>
+            </w:r>
+            <w:r>
               <w:rPr>
                 <w:rFonts w:ascii="맑은 고딕" w:eastAsia="맑은 고딕" w:hAnsi="맑은 고딕" w:cs="맑은 고딕"/>
                 <w:lang w:eastAsia="ko-KR"/>
               </w:rPr>
-            </w:pPr>
-            <w:r>
-              <w:t xml:space="preserve">4. </w:t>
+              <w:t xml:space="preserve">“예”라면 선택된 </w:t>
             </w:r>
             <w:r>
               <w:rPr>
                 <w:rFonts w:ascii="맑은 고딕" w:eastAsia="맑은 고딕" w:hAnsi="맑은 고딕" w:cs="맑은 고딕"/>
                 <w:lang w:eastAsia="ko-KR"/>
               </w:rPr>
-              <w:t>“예”라면 선택된 지원을 취소한 후 이메일</w:t>
+              <w:t>“</w:t>
+            </w:r>
+            <w:r>
+              <w:rPr>
+                <w:rFonts w:ascii="맑은 고딕" w:eastAsia="맑은 고딕" w:hAnsi="맑은 고딕" w:cs="맑은 고딕"/>
+                <w:lang w:eastAsia="ko-KR"/>
+              </w:rPr>
+              <w:t>지</w:t>
+            </w:r>
+            <w:r>
+              <w:rPr>
+                <w:rFonts w:ascii="맑은 고딕" w:eastAsia="맑은 고딕" w:hAnsi="맑은 고딕" w:cs="맑은 고딕" w:hint="eastAsia"/>
+                <w:lang w:eastAsia="ko-KR"/>
+              </w:rPr>
+              <w:t>원이 취소되었습니다</w:t>
+            </w:r>
+            <w:r>
+              <w:rPr>
+                <w:rFonts w:ascii="맑은 고딕" w:eastAsia="맑은 고딕" w:hAnsi="맑은 고딕" w:cs="맑은 고딕"/>
+                <w:lang w:eastAsia="ko-KR"/>
+              </w:rPr>
+              <w:t>”</w:t>
+            </w:r>
+            <w:proofErr w:type="spellStart"/>
+            <w:r>
+              <w:rPr>
+                <w:rFonts w:ascii="맑은 고딕" w:eastAsia="맑은 고딕" w:hAnsi="맑은 고딕" w:cs="맑은 고딕" w:hint="eastAsia"/>
+                <w:lang w:eastAsia="ko-KR"/>
+              </w:rPr>
+              <w:t>를출력한다</w:t>
+            </w:r>
+            <w:proofErr w:type="spellEnd"/>
+            <w:r>
+              <w:rPr>
+                <w:rFonts w:ascii="맑은 고딕" w:eastAsia="맑은 고딕" w:hAnsi="맑은 고딕" w:cs="맑은 고딕" w:hint="eastAsia"/>
+                <w:lang w:eastAsia="ko-KR"/>
+              </w:rPr>
+              <w:t>.</w:t>
             </w:r>
           </w:p>
           <w:p>
@@ -1996,16 +2069,11 @@
                 <w:lang w:eastAsia="ko-KR"/>
               </w:rPr>
             </w:pPr>
-            <w:r>
-              <w:rPr>
-                <w:rFonts w:ascii="맑은 고딕" w:eastAsia="맑은 고딕" w:hAnsi="맑은 고딕" w:cs="맑은 고딕"/>
-                <w:lang w:eastAsia="ko-KR"/>
-              </w:rPr>
-              <w:t xml:space="preserve"> 시스템에 해당 정보를 알린다.</w:t>
-            </w:r>
           </w:p>
         </w:tc>
       </w:tr>
+      <w:bookmarkEnd w:id="0"/>
+      <w:bookmarkEnd w:id="7"/>
     </w:tbl>
     <w:p>
       <w:pPr>
